--- a/CMPT 276 Group Project Iteration 2.docx
+++ b/CMPT 276 Group Project Iteration 2.docx
@@ -24,25 +24,7 @@
           <w:sz w:val="56"/>
           <w:szCs w:val="56"/>
         </w:rPr>
-        <w:t xml:space="preserve">CMPT 276 Group Project </w:t>
-      </w:r>
-      <w:r>
-        <w:rPr>
-          <w:rFonts w:eastAsia="Times New Roman" w:cs="Times New Roman" w:ascii="Times New Roman" w:hAnsi="Times New Roman"/>
-          <w:b/>
-          <w:sz w:val="56"/>
-          <w:szCs w:val="56"/>
-        </w:rPr>
-        <w:t>I</w:t>
-      </w:r>
-      <w:r>
-        <w:rPr>
-          <w:rFonts w:eastAsia="Times New Roman" w:cs="Times New Roman" w:ascii="Times New Roman" w:hAnsi="Times New Roman"/>
-          <w:b/>
-          <w:sz w:val="56"/>
-          <w:szCs w:val="56"/>
-        </w:rPr>
-        <w:t>teration 2</w:t>
+        <w:t>CMPT 276 Group Project Iteration 2</w:t>
       </w:r>
     </w:p>
     <w:p>
@@ -67,8 +49,321 @@
     <w:p>
       <w:pPr>
         <w:pStyle w:val="Normal"/>
-        <w:spacing w:lineRule="auto" w:line="240" w:before="280" w:after="80"/>
+        <w:spacing w:lineRule="auto" w:line="240" w:before="337" w:after="137"/>
         <w:jc w:val="center"/>
+        <w:rPr>
+          <w:rFonts w:ascii="Times New Roman" w:hAnsi="Times New Roman" w:eastAsia="Times New Roman" w:cs="Times New Roman"/>
+          <w:b/>
+          <w:b/>
+          <w:color w:val="000000"/>
+        </w:rPr>
+      </w:pPr>
+      <w:r>
+        <w:rPr/>
+      </w:r>
+    </w:p>
+    <w:p>
+      <w:pPr>
+        <w:pStyle w:val="Normal"/>
+        <w:spacing w:lineRule="auto" w:line="240" w:before="337" w:after="137"/>
+        <w:jc w:val="center"/>
+        <w:rPr>
+          <w:rFonts w:ascii="Times New Roman" w:hAnsi="Times New Roman" w:eastAsia="Times New Roman" w:cs="Times New Roman"/>
+          <w:b/>
+          <w:b/>
+          <w:color w:val="000000"/>
+        </w:rPr>
+      </w:pPr>
+      <w:r>
+        <w:rPr/>
+      </w:r>
+    </w:p>
+    <w:p>
+      <w:pPr>
+        <w:pStyle w:val="Normal"/>
+        <w:spacing w:lineRule="auto" w:line="240" w:before="337" w:after="137"/>
+        <w:jc w:val="center"/>
+        <w:rPr>
+          <w:rFonts w:ascii="Times New Roman" w:hAnsi="Times New Roman" w:eastAsia="Times New Roman" w:cs="Times New Roman"/>
+          <w:b/>
+          <w:b/>
+          <w:color w:val="000000"/>
+        </w:rPr>
+      </w:pPr>
+      <w:r>
+        <w:rPr/>
+      </w:r>
+    </w:p>
+    <w:p>
+      <w:pPr>
+        <w:pStyle w:val="Normal"/>
+        <w:spacing w:lineRule="auto" w:line="240" w:before="337" w:after="137"/>
+        <w:jc w:val="center"/>
+        <w:rPr>
+          <w:rFonts w:ascii="Times New Roman" w:hAnsi="Times New Roman" w:eastAsia="Times New Roman" w:cs="Times New Roman"/>
+          <w:b/>
+          <w:b/>
+          <w:color w:val="000000"/>
+        </w:rPr>
+      </w:pPr>
+      <w:r>
+        <w:rPr/>
+      </w:r>
+    </w:p>
+    <w:p>
+      <w:pPr>
+        <w:pStyle w:val="Normal"/>
+        <w:spacing w:lineRule="auto" w:line="240" w:before="337" w:after="137"/>
+        <w:jc w:val="center"/>
+        <w:rPr>
+          <w:rFonts w:ascii="Times New Roman" w:hAnsi="Times New Roman" w:eastAsia="Times New Roman" w:cs="Times New Roman"/>
+          <w:b/>
+          <w:b/>
+          <w:color w:val="000000"/>
+        </w:rPr>
+      </w:pPr>
+      <w:r>
+        <w:rPr/>
+      </w:r>
+    </w:p>
+    <w:p>
+      <w:pPr>
+        <w:pStyle w:val="Normal"/>
+        <w:spacing w:lineRule="auto" w:line="240" w:before="337" w:after="137"/>
+        <w:jc w:val="center"/>
+        <w:rPr>
+          <w:rFonts w:ascii="Times New Roman" w:hAnsi="Times New Roman" w:eastAsia="Times New Roman" w:cs="Times New Roman"/>
+          <w:b/>
+          <w:b/>
+          <w:color w:val="000000"/>
+        </w:rPr>
+      </w:pPr>
+      <w:r>
+        <w:rPr/>
+      </w:r>
+    </w:p>
+    <w:p>
+      <w:pPr>
+        <w:pStyle w:val="Normal"/>
+        <w:spacing w:lineRule="auto" w:line="240" w:before="337" w:after="137"/>
+        <w:jc w:val="center"/>
+        <w:rPr>
+          <w:rFonts w:ascii="Times New Roman" w:hAnsi="Times New Roman" w:eastAsia="Times New Roman" w:cs="Times New Roman"/>
+          <w:b/>
+          <w:b/>
+          <w:color w:val="000000"/>
+        </w:rPr>
+      </w:pPr>
+      <w:r>
+        <w:rPr/>
+      </w:r>
+    </w:p>
+    <w:p>
+      <w:pPr>
+        <w:pStyle w:val="Normal"/>
+        <w:spacing w:lineRule="auto" w:line="240" w:before="337" w:after="137"/>
+        <w:jc w:val="center"/>
+        <w:rPr>
+          <w:rFonts w:ascii="Times New Roman" w:hAnsi="Times New Roman" w:eastAsia="Times New Roman" w:cs="Times New Roman"/>
+          <w:b/>
+          <w:b/>
+          <w:color w:val="000000"/>
+        </w:rPr>
+      </w:pPr>
+      <w:r>
+        <w:rPr/>
+      </w:r>
+    </w:p>
+    <w:p>
+      <w:pPr>
+        <w:pStyle w:val="Normal"/>
+        <w:spacing w:lineRule="auto" w:line="240" w:before="337" w:after="137"/>
+        <w:jc w:val="center"/>
+        <w:rPr>
+          <w:rFonts w:ascii="Times New Roman" w:hAnsi="Times New Roman" w:eastAsia="Times New Roman" w:cs="Times New Roman"/>
+          <w:b/>
+          <w:b/>
+          <w:color w:val="000000"/>
+        </w:rPr>
+      </w:pPr>
+      <w:r>
+        <w:rPr/>
+      </w:r>
+    </w:p>
+    <w:p>
+      <w:pPr>
+        <w:pStyle w:val="Normal"/>
+        <w:spacing w:lineRule="auto" w:line="240" w:before="337" w:after="137"/>
+        <w:jc w:val="center"/>
+        <w:rPr>
+          <w:rFonts w:ascii="Times New Roman" w:hAnsi="Times New Roman" w:eastAsia="Times New Roman" w:cs="Times New Roman"/>
+          <w:b/>
+          <w:b/>
+          <w:color w:val="000000"/>
+        </w:rPr>
+      </w:pPr>
+      <w:r>
+        <w:rPr/>
+      </w:r>
+    </w:p>
+    <w:p>
+      <w:pPr>
+        <w:pStyle w:val="Normal"/>
+        <w:spacing w:lineRule="auto" w:line="240" w:before="337" w:after="137"/>
+        <w:jc w:val="left"/>
+        <w:rPr>
+          <w:rFonts w:ascii="Times New Roman" w:hAnsi="Times New Roman" w:eastAsia="Times New Roman" w:cs="Times New Roman"/>
+          <w:b/>
+          <w:b/>
+          <w:color w:val="000000"/>
+        </w:rPr>
+      </w:pPr>
+      <w:r>
+        <w:rPr>
+          <w:rFonts w:eastAsia="Times New Roman" w:cs="Times New Roman" w:ascii="Times New Roman" w:hAnsi="Times New Roman"/>
+          <w:b/>
+          <w:color w:val="000000"/>
+        </w:rPr>
+        <w:t xml:space="preserve">Test accounts are provided, but you would need to sign up with your own phone number to see the actual SMS sent when a driver has accepted your order.  </w:t>
+      </w:r>
+    </w:p>
+    <w:p>
+      <w:pPr>
+        <w:pStyle w:val="Normal"/>
+        <w:spacing w:lineRule="auto" w:line="240" w:before="337" w:after="137"/>
+        <w:jc w:val="left"/>
+        <w:rPr>
+          <w:rFonts w:ascii="Times New Roman" w:hAnsi="Times New Roman" w:eastAsia="Times New Roman" w:cs="Times New Roman"/>
+          <w:b/>
+          <w:b/>
+          <w:color w:val="000000"/>
+        </w:rPr>
+      </w:pPr>
+      <w:r>
+        <w:rPr/>
+      </w:r>
+    </w:p>
+    <w:p>
+      <w:pPr>
+        <w:pStyle w:val="Normal"/>
+        <w:spacing w:lineRule="auto" w:line="240" w:before="0" w:after="0"/>
+        <w:jc w:val="left"/>
+        <w:rPr>
+          <w:rFonts w:ascii="Times New Roman" w:hAnsi="Times New Roman" w:eastAsia="Times New Roman" w:cs="Times New Roman"/>
+          <w:b/>
+          <w:b/>
+          <w:color w:val="000000"/>
+        </w:rPr>
+      </w:pPr>
+      <w:r>
+        <w:rPr>
+          <w:rFonts w:eastAsia="Times New Roman" w:cs="Times New Roman" w:ascii="Times New Roman" w:hAnsi="Times New Roman"/>
+          <w:b/>
+          <w:color w:val="000000"/>
+        </w:rPr>
+        <w:t>When checking out, you may fill required fields with test data and proceed using this credit card.</w:t>
+      </w:r>
+    </w:p>
+    <w:p>
+      <w:pPr>
+        <w:pStyle w:val="Normal"/>
+        <w:spacing w:lineRule="auto" w:line="240" w:before="0" w:after="0"/>
+        <w:jc w:val="left"/>
+        <w:rPr>
+          <w:rFonts w:ascii="Times New Roman" w:hAnsi="Times New Roman" w:eastAsia="Times New Roman" w:cs="Times New Roman"/>
+          <w:b/>
+          <w:b/>
+          <w:color w:val="000000"/>
+        </w:rPr>
+      </w:pPr>
+      <w:r>
+        <w:rPr/>
+      </w:r>
+    </w:p>
+    <w:p>
+      <w:pPr>
+        <w:pStyle w:val="Normal"/>
+        <w:spacing w:lineRule="auto" w:line="240" w:before="0" w:after="0"/>
+        <w:jc w:val="left"/>
+        <w:rPr>
+          <w:rFonts w:ascii="Times New Roman" w:hAnsi="Times New Roman" w:eastAsia="Times New Roman" w:cs="Times New Roman"/>
+          <w:b/>
+          <w:b/>
+          <w:color w:val="000000"/>
+        </w:rPr>
+      </w:pPr>
+      <w:r>
+        <w:rPr>
+          <w:rFonts w:eastAsia="Times New Roman" w:cs="Times New Roman" w:ascii="Times New Roman" w:hAnsi="Times New Roman"/>
+          <w:b/>
+          <w:color w:val="000000"/>
+        </w:rPr>
+        <w:t>Card Number: 4242 4242 4242 4242</w:t>
+      </w:r>
+    </w:p>
+    <w:p>
+      <w:pPr>
+        <w:pStyle w:val="Normal"/>
+        <w:spacing w:lineRule="auto" w:line="240" w:before="0" w:after="0"/>
+        <w:jc w:val="left"/>
+        <w:rPr>
+          <w:rFonts w:ascii="Times New Roman" w:hAnsi="Times New Roman" w:eastAsia="Times New Roman" w:cs="Times New Roman"/>
+          <w:b/>
+          <w:b/>
+          <w:color w:val="000000"/>
+        </w:rPr>
+      </w:pPr>
+      <w:r>
+        <w:rPr>
+          <w:rFonts w:eastAsia="Times New Roman" w:cs="Times New Roman" w:ascii="Times New Roman" w:hAnsi="Times New Roman"/>
+          <w:b/>
+          <w:color w:val="000000"/>
+        </w:rPr>
+        <w:t>Expiry: 10/22</w:t>
+      </w:r>
+    </w:p>
+    <w:p>
+      <w:pPr>
+        <w:pStyle w:val="Normal"/>
+        <w:spacing w:lineRule="auto" w:line="240" w:before="0" w:after="0"/>
+        <w:jc w:val="left"/>
+        <w:rPr>
+          <w:rFonts w:ascii="Times New Roman" w:hAnsi="Times New Roman" w:eastAsia="Times New Roman" w:cs="Times New Roman"/>
+          <w:b/>
+          <w:b/>
+          <w:color w:val="000000"/>
+        </w:rPr>
+      </w:pPr>
+      <w:r>
+        <w:rPr>
+          <w:rFonts w:eastAsia="Times New Roman" w:cs="Times New Roman" w:ascii="Times New Roman" w:hAnsi="Times New Roman"/>
+          <w:b/>
+          <w:color w:val="000000"/>
+        </w:rPr>
+        <w:t>CVV: 222</w:t>
+      </w:r>
+    </w:p>
+    <w:p>
+      <w:pPr>
+        <w:pStyle w:val="Normal"/>
+        <w:spacing w:lineRule="auto" w:line="240" w:before="0" w:after="0"/>
+        <w:jc w:val="left"/>
+        <w:rPr>
+          <w:rFonts w:ascii="Times New Roman" w:hAnsi="Times New Roman" w:eastAsia="Times New Roman" w:cs="Times New Roman"/>
+          <w:b/>
+          <w:b/>
+          <w:color w:val="000000"/>
+        </w:rPr>
+      </w:pPr>
+      <w:r>
+        <w:rPr/>
+      </w:r>
+    </w:p>
+    <w:p>
+      <w:pPr>
+        <w:pStyle w:val="Normal"/>
+        <w:spacing w:lineRule="auto" w:line="240" w:before="337" w:after="137"/>
+        <w:jc w:val="left"/>
         <w:rPr>
           <w:rFonts w:ascii="Times New Roman" w:hAnsi="Times New Roman" w:eastAsia="Times New Roman" w:cs="Times New Roman"/>
           <w:b/>
@@ -88,8 +383,8 @@
     <w:p>
       <w:pPr>
         <w:pStyle w:val="Normal"/>
-        <w:spacing w:lineRule="auto" w:line="240" w:before="280" w:after="80"/>
-        <w:jc w:val="center"/>
+        <w:spacing w:lineRule="auto" w:line="240" w:before="0" w:after="0"/>
+        <w:jc w:val="left"/>
         <w:rPr>
           <w:rFonts w:ascii="Times New Roman" w:hAnsi="Times New Roman" w:eastAsia="Times New Roman" w:cs="Times New Roman"/>
           <w:b/>
@@ -124,6 +419,38 @@
           <w:color w:val="000000"/>
         </w:rPr>
         <w:t xml:space="preserve"> protocol.</w:t>
+      </w:r>
+    </w:p>
+    <w:p>
+      <w:pPr>
+        <w:pStyle w:val="Normal"/>
+        <w:spacing w:lineRule="auto" w:line="240" w:before="337" w:after="137"/>
+        <w:jc w:val="center"/>
+        <w:rPr>
+          <w:rFonts w:ascii="Times New Roman" w:hAnsi="Times New Roman" w:eastAsia="Times New Roman" w:cs="Times New Roman"/>
+          <w:b/>
+          <w:b/>
+          <w:color w:val="000000"/>
+        </w:rPr>
+      </w:pPr>
+      <w:r>
+        <w:rPr/>
+      </w:r>
+    </w:p>
+    <w:p>
+      <w:pPr>
+        <w:pStyle w:val="Normal"/>
+        <w:spacing w:lineRule="auto" w:line="240" w:before="0" w:after="0"/>
+        <w:jc w:val="center"/>
+        <w:rPr>
+          <w:rFonts w:ascii="Times New Roman" w:hAnsi="Times New Roman" w:eastAsia="Times New Roman" w:cs="Times New Roman"/>
+          <w:b/>
+          <w:b/>
+          <w:color w:val="000000"/>
+        </w:rPr>
+      </w:pPr>
+      <w:r>
+        <w:rPr/>
       </w:r>
       <w:r>
         <w:br w:type="page"/>
@@ -1129,29 +1456,6 @@
           <w:ilvl w:val="0"/>
           <w:numId w:val="3"/>
         </w:numPr>
-        <w:spacing w:lineRule="auto" w:line="240"/>
-        <w:rPr>
-          <w:rFonts w:ascii="Times New Roman" w:hAnsi="Times New Roman" w:eastAsia="Times New Roman" w:cs="Times New Roman"/>
-          <w:sz w:val="24"/>
-          <w:szCs w:val="24"/>
-        </w:rPr>
-      </w:pPr>
-      <w:r>
-        <w:rPr>
-          <w:rFonts w:eastAsia="Times New Roman" w:cs="Times New Roman" w:ascii="Times New Roman" w:hAnsi="Times New Roman"/>
-          <w:sz w:val="24"/>
-          <w:szCs w:val="24"/>
-        </w:rPr>
-        <w:t>When one driver forgets the information of one order he already took, he can go to the user panel and click the ongoing order to check the order information.</w:t>
-      </w:r>
-    </w:p>
-    <w:p>
-      <w:pPr>
-        <w:pStyle w:val="Normal"/>
-        <w:numPr>
-          <w:ilvl w:val="0"/>
-          <w:numId w:val="3"/>
-        </w:numPr>
         <w:spacing w:lineRule="auto" w:line="240" w:before="0" w:after="20"/>
         <w:rPr>
           <w:rFonts w:ascii="Times New Roman" w:hAnsi="Times New Roman" w:eastAsia="Times New Roman" w:cs="Times New Roman"/>
@@ -1293,7 +1597,47 @@
         </w:rPr>
       </w:pPr>
       <w:r>
-        <w:rPr/>
+        <w:rPr>
+          <w:rFonts w:eastAsia="Times New Roman" w:cs="Times New Roman" w:ascii="Times New Roman" w:hAnsi="Times New Roman"/>
+          <w:sz w:val="24"/>
+          <w:szCs w:val="24"/>
+        </w:rPr>
+      </w:r>
+    </w:p>
+    <w:p>
+      <w:pPr>
+        <w:pStyle w:val="Normal"/>
+        <w:spacing w:lineRule="auto" w:line="240" w:before="0" w:after="20"/>
+        <w:rPr>
+          <w:rFonts w:ascii="Times New Roman" w:hAnsi="Times New Roman" w:eastAsia="Times New Roman" w:cs="Times New Roman"/>
+          <w:sz w:val="24"/>
+          <w:szCs w:val="24"/>
+        </w:rPr>
+      </w:pPr>
+      <w:r>
+        <w:rPr>
+          <w:rFonts w:eastAsia="Times New Roman" w:cs="Times New Roman" w:ascii="Times New Roman" w:hAnsi="Times New Roman"/>
+          <w:sz w:val="24"/>
+          <w:szCs w:val="24"/>
+        </w:rPr>
+      </w:r>
+    </w:p>
+    <w:p>
+      <w:pPr>
+        <w:pStyle w:val="Normal"/>
+        <w:spacing w:lineRule="auto" w:line="240" w:before="0" w:after="20"/>
+        <w:rPr>
+          <w:rFonts w:ascii="Times New Roman" w:hAnsi="Times New Roman" w:eastAsia="Times New Roman" w:cs="Times New Roman"/>
+          <w:sz w:val="24"/>
+          <w:szCs w:val="24"/>
+        </w:rPr>
+      </w:pPr>
+      <w:r>
+        <w:rPr>
+          <w:rFonts w:eastAsia="Times New Roman" w:cs="Times New Roman" w:ascii="Times New Roman" w:hAnsi="Times New Roman"/>
+          <w:sz w:val="24"/>
+          <w:szCs w:val="24"/>
+        </w:rPr>
       </w:r>
     </w:p>
     <w:p>
@@ -2258,7 +2602,12 @@
         </w:rPr>
       </w:pPr>
       <w:r>
-        <w:rPr/>
+        <w:rPr>
+          <w:rFonts w:eastAsia="Times New Roman" w:cs="Times New Roman" w:ascii="Times New Roman" w:hAnsi="Times New Roman"/>
+          <w:b/>
+          <w:sz w:val="28"/>
+          <w:szCs w:val="28"/>
+        </w:rPr>
       </w:r>
     </w:p>
     <w:p>
@@ -2275,7 +2624,12 @@
         </w:rPr>
       </w:pPr>
       <w:r>
-        <w:rPr/>
+        <w:rPr>
+          <w:rFonts w:eastAsia="Times New Roman" w:cs="Times New Roman" w:ascii="Times New Roman" w:hAnsi="Times New Roman"/>
+          <w:b/>
+          <w:sz w:val="28"/>
+          <w:szCs w:val="28"/>
+        </w:rPr>
       </w:r>
     </w:p>
     <w:p>
@@ -2292,7 +2646,12 @@
         </w:rPr>
       </w:pPr>
       <w:r>
-        <w:rPr/>
+        <w:rPr>
+          <w:rFonts w:eastAsia="Times New Roman" w:cs="Times New Roman" w:ascii="Times New Roman" w:hAnsi="Times New Roman"/>
+          <w:b/>
+          <w:sz w:val="28"/>
+          <w:szCs w:val="28"/>
+        </w:rPr>
       </w:r>
     </w:p>
     <w:p>
